--- a/Wet1drypart.docx
+++ b/Wet1drypart.docx
@@ -3272,7 +3272,7 @@
     <w:p>
       <w:pPr>
         <w:rPr>
-          <w:rFonts w:eastAsiaTheme="minorEastAsia" w:hint="cs"/>
+          <w:rFonts w:eastAsiaTheme="minorEastAsia"/>
           <w:sz w:val="24"/>
           <w:szCs w:val="24"/>
           <w:u w:val="single"/>
@@ -3656,30 +3656,19 @@
         </w:rPr>
         <w:t>-</w:t>
       </w:r>
-      <w:r>
-        <w:rPr>
-          <w:rFonts w:eastAsiaTheme="minorEastAsia"/>
-          <w:sz w:val="24"/>
-          <w:szCs w:val="24"/>
-        </w:rPr>
-        <w:t>O(</w:t>
-      </w:r>
-      <w:r>
-        <w:rPr>
-          <w:rFonts w:eastAsiaTheme="minorEastAsia"/>
-          <w:sz w:val="24"/>
-          <w:szCs w:val="24"/>
-        </w:rPr>
-        <w:t>log k</w:t>
-      </w:r>
-      <w:r>
-        <w:rPr>
-          <w:rFonts w:eastAsiaTheme="minorEastAsia"/>
-          <w:sz w:val="24"/>
-          <w:szCs w:val="24"/>
-        </w:rPr>
-        <w:t>)</w:t>
-      </w:r>
+      <m:oMath>
+        <m:r>
+          <m:rPr>
+            <m:sty m:val="p"/>
+          </m:rPr>
+          <w:rPr>
+            <w:rFonts w:ascii="Cambria Math" w:eastAsiaTheme="minorEastAsia" w:hAnsi="Cambria Math"/>
+            <w:sz w:val="24"/>
+            <w:szCs w:val="24"/>
+          </w:rPr>
+          <m:t>O(log k)</m:t>
+        </m:r>
+      </m:oMath>
       <w:r>
         <w:rPr>
           <w:rFonts w:eastAsiaTheme="minorEastAsia" w:hint="cs"/>
@@ -3698,14 +3687,19 @@
         </w:rPr>
         <w:t xml:space="preserve">כאשר </w:t>
       </w:r>
-      <w:r>
-        <w:rPr>
-          <w:rFonts w:eastAsiaTheme="minorEastAsia"/>
-          <w:sz w:val="24"/>
-          <w:szCs w:val="24"/>
-        </w:rPr>
-        <w:t>k</w:t>
-      </w:r>
+      <m:oMath>
+        <m:r>
+          <m:rPr>
+            <m:sty m:val="p"/>
+          </m:rPr>
+          <w:rPr>
+            <w:rFonts w:ascii="Cambria Math" w:eastAsiaTheme="minorEastAsia" w:hAnsi="Cambria Math"/>
+            <w:sz w:val="24"/>
+            <w:szCs w:val="24"/>
+          </w:rPr>
+          <m:t>k</m:t>
+        </m:r>
+      </m:oMath>
       <w:r>
         <w:rPr>
           <w:rFonts w:eastAsiaTheme="minorEastAsia" w:hint="cs"/>
@@ -3768,23 +3762,31 @@
         </w:rPr>
         <w:t>(</w:t>
       </w:r>
-      <w:r>
-        <w:rPr>
-          <w:rFonts w:eastAsiaTheme="minorEastAsia"/>
-          <w:sz w:val="24"/>
-          <w:szCs w:val="24"/>
-        </w:rPr>
-        <w:t>O(1)</w:t>
-      </w:r>
-      <w:r>
-        <w:rPr>
-          <w:rFonts w:eastAsiaTheme="minorEastAsia" w:hint="cs"/>
-          <w:sz w:val="24"/>
-          <w:szCs w:val="24"/>
-          <w:rtl/>
-        </w:rPr>
-        <w:t xml:space="preserve">, </w:t>
-      </w:r>
+      <m:oMath>
+        <m:r>
+          <m:rPr>
+            <m:sty m:val="p"/>
+          </m:rPr>
+          <w:rPr>
+            <w:rFonts w:ascii="Cambria Math" w:eastAsiaTheme="minorEastAsia" w:hAnsi="Cambria Math"/>
+            <w:sz w:val="24"/>
+            <w:szCs w:val="24"/>
+          </w:rPr>
+          <m:t>O(1)</m:t>
+        </m:r>
+        <m:r>
+          <m:rPr>
+            <m:sty m:val="p"/>
+          </m:rPr>
+          <w:rPr>
+            <w:rFonts w:ascii="Cambria Math" w:eastAsiaTheme="minorEastAsia" w:hAnsi="Cambria Math" w:hint="cs"/>
+            <w:sz w:val="24"/>
+            <w:szCs w:val="24"/>
+            <w:rtl/>
+          </w:rPr>
+          <m:t xml:space="preserve">, </m:t>
+        </m:r>
+      </m:oMath>
       <w:r>
         <w:rPr>
           <w:rFonts w:eastAsiaTheme="minorEastAsia" w:hint="cs"/>
@@ -3864,22 +3866,119 @@
         </w:rPr>
         <w:t xml:space="preserve">)-סיבוכיות </w:t>
       </w:r>
-      <w:r>
-        <w:rPr>
-          <w:rFonts w:eastAsiaTheme="minorEastAsia"/>
-          <w:sz w:val="24"/>
-          <w:szCs w:val="24"/>
-        </w:rPr>
-        <w:t>O(n1+n2)</w:t>
-      </w:r>
-      <w:r>
-        <w:rPr>
-          <w:rFonts w:eastAsiaTheme="minorEastAsia" w:hint="cs"/>
-          <w:sz w:val="24"/>
-          <w:szCs w:val="24"/>
-          <w:rtl/>
-        </w:rPr>
-        <w:t xml:space="preserve"> כפי שנלמד בתרגול עבור סיורי </w:t>
+      <m:oMath>
+        <m:r>
+          <w:rPr>
+            <w:rFonts w:ascii="Cambria Math" w:eastAsiaTheme="minorEastAsia" w:hAnsi="Cambria Math"/>
+            <w:sz w:val="24"/>
+            <w:szCs w:val="24"/>
+          </w:rPr>
+          <m:t>O</m:t>
+        </m:r>
+        <m:d>
+          <m:dPr>
+            <m:ctrlPr>
+              <w:rPr>
+                <w:rFonts w:ascii="Cambria Math" w:eastAsiaTheme="minorEastAsia" w:hAnsi="Cambria Math"/>
+                <w:i/>
+                <w:sz w:val="24"/>
+                <w:szCs w:val="24"/>
+              </w:rPr>
+            </m:ctrlPr>
+          </m:dPr>
+          <m:e>
+            <m:sSub>
+              <m:sSubPr>
+                <m:ctrlPr>
+                  <w:rPr>
+                    <w:rFonts w:ascii="Cambria Math" w:eastAsiaTheme="minorEastAsia" w:hAnsi="Cambria Math"/>
+                    <w:i/>
+                    <w:sz w:val="24"/>
+                    <w:szCs w:val="24"/>
+                  </w:rPr>
+                </m:ctrlPr>
+              </m:sSubPr>
+              <m:e>
+                <m:r>
+                  <w:rPr>
+                    <w:rFonts w:ascii="Cambria Math" w:eastAsiaTheme="minorEastAsia" w:hAnsi="Cambria Math"/>
+                    <w:sz w:val="24"/>
+                    <w:szCs w:val="24"/>
+                  </w:rPr>
+                  <m:t>n</m:t>
+                </m:r>
+              </m:e>
+              <m:sub>
+                <m:r>
+                  <w:rPr>
+                    <w:rFonts w:ascii="Cambria Math" w:eastAsiaTheme="minorEastAsia" w:hAnsi="Cambria Math"/>
+                    <w:sz w:val="24"/>
+                    <w:szCs w:val="24"/>
+                  </w:rPr>
+                  <m:t>1</m:t>
+                </m:r>
+              </m:sub>
+            </m:sSub>
+            <m:r>
+              <w:rPr>
+                <w:rFonts w:ascii="Cambria Math" w:eastAsiaTheme="minorEastAsia" w:hAnsi="Cambria Math"/>
+                <w:sz w:val="24"/>
+                <w:szCs w:val="24"/>
+              </w:rPr>
+              <m:t>+</m:t>
+            </m:r>
+            <m:sSub>
+              <m:sSubPr>
+                <m:ctrlPr>
+                  <w:rPr>
+                    <w:rFonts w:ascii="Cambria Math" w:eastAsiaTheme="minorEastAsia" w:hAnsi="Cambria Math"/>
+                    <w:i/>
+                    <w:sz w:val="24"/>
+                    <w:szCs w:val="24"/>
+                  </w:rPr>
+                </m:ctrlPr>
+              </m:sSubPr>
+              <m:e>
+                <m:r>
+                  <w:rPr>
+                    <w:rFonts w:ascii="Cambria Math" w:eastAsiaTheme="minorEastAsia" w:hAnsi="Cambria Math"/>
+                    <w:sz w:val="24"/>
+                    <w:szCs w:val="24"/>
+                  </w:rPr>
+                  <m:t>n</m:t>
+                </m:r>
+              </m:e>
+              <m:sub>
+                <m:r>
+                  <w:rPr>
+                    <w:rFonts w:ascii="Cambria Math" w:eastAsiaTheme="minorEastAsia" w:hAnsi="Cambria Math"/>
+                    <w:sz w:val="24"/>
+                    <w:szCs w:val="24"/>
+                  </w:rPr>
+                  <m:t>2</m:t>
+                </m:r>
+              </m:sub>
+            </m:sSub>
+          </m:e>
+        </m:d>
+      </m:oMath>
+      <w:r>
+        <w:rPr>
+          <w:rFonts w:eastAsiaTheme="minorEastAsia" w:hint="cs"/>
+          <w:sz w:val="24"/>
+          <w:szCs w:val="24"/>
+          <w:rtl/>
+        </w:rPr>
+        <w:t xml:space="preserve"> </w:t>
+      </w:r>
+      <w:r>
+        <w:rPr>
+          <w:rFonts w:eastAsiaTheme="minorEastAsia" w:hint="cs"/>
+          <w:sz w:val="24"/>
+          <w:szCs w:val="24"/>
+          <w:rtl/>
+        </w:rPr>
+        <w:t xml:space="preserve">כפי שנלמד בתרגול עבור סיורי </w:t>
       </w:r>
       <w:r>
         <w:rPr>
@@ -3923,7 +4022,7 @@
       <w:pPr>
         <w:ind w:right="-426" w:firstLine="41"/>
         <w:rPr>
-          <w:rFonts w:eastAsiaTheme="minorEastAsia"/>
+          <w:rFonts w:eastAsiaTheme="minorEastAsia" w:hint="cs"/>
           <w:sz w:val="24"/>
           <w:szCs w:val="24"/>
           <w:rtl/>
@@ -3938,14 +4037,102 @@
         </w:rPr>
         <w:t xml:space="preserve">ניצור מערכי עובדים חדשים לכל חברה ואליה נעתיק רק את העובדים שדירוגם עולה על הסף המינימלי- סה"כ סיבוכיות של </w:t>
       </w:r>
-      <w:r>
-        <w:rPr>
-          <w:rFonts w:eastAsiaTheme="minorEastAsia"/>
-          <w:sz w:val="24"/>
-          <w:szCs w:val="24"/>
-        </w:rPr>
-        <w:t>O(n1+n2)</w:t>
-      </w:r>
+      <m:oMath>
+        <m:r>
+          <w:rPr>
+            <w:rFonts w:ascii="Cambria Math" w:eastAsiaTheme="minorEastAsia" w:hAnsi="Cambria Math"/>
+            <w:sz w:val="24"/>
+            <w:szCs w:val="24"/>
+          </w:rPr>
+          <m:t>O</m:t>
+        </m:r>
+        <m:d>
+          <m:dPr>
+            <m:ctrlPr>
+              <w:rPr>
+                <w:rFonts w:ascii="Cambria Math" w:eastAsiaTheme="minorEastAsia" w:hAnsi="Cambria Math"/>
+                <w:i/>
+                <w:sz w:val="24"/>
+                <w:szCs w:val="24"/>
+              </w:rPr>
+            </m:ctrlPr>
+          </m:dPr>
+          <m:e>
+            <m:sSub>
+              <m:sSubPr>
+                <m:ctrlPr>
+                  <w:rPr>
+                    <w:rFonts w:ascii="Cambria Math" w:eastAsiaTheme="minorEastAsia" w:hAnsi="Cambria Math"/>
+                    <w:i/>
+                    <w:sz w:val="24"/>
+                    <w:szCs w:val="24"/>
+                  </w:rPr>
+                </m:ctrlPr>
+              </m:sSubPr>
+              <m:e>
+                <m:r>
+                  <w:rPr>
+                    <w:rFonts w:ascii="Cambria Math" w:eastAsiaTheme="minorEastAsia" w:hAnsi="Cambria Math"/>
+                    <w:sz w:val="24"/>
+                    <w:szCs w:val="24"/>
+                  </w:rPr>
+                  <m:t>n</m:t>
+                </m:r>
+              </m:e>
+              <m:sub>
+                <m:r>
+                  <w:rPr>
+                    <w:rFonts w:ascii="Cambria Math" w:eastAsiaTheme="minorEastAsia" w:hAnsi="Cambria Math"/>
+                    <w:sz w:val="24"/>
+                    <w:szCs w:val="24"/>
+                  </w:rPr>
+                  <m:t>1</m:t>
+                </m:r>
+              </m:sub>
+            </m:sSub>
+            <m:r>
+              <w:rPr>
+                <w:rFonts w:ascii="Cambria Math" w:eastAsiaTheme="minorEastAsia" w:hAnsi="Cambria Math"/>
+                <w:sz w:val="24"/>
+                <w:szCs w:val="24"/>
+              </w:rPr>
+              <m:t>+</m:t>
+            </m:r>
+            <m:sSub>
+              <m:sSubPr>
+                <m:ctrlPr>
+                  <w:rPr>
+                    <w:rFonts w:ascii="Cambria Math" w:eastAsiaTheme="minorEastAsia" w:hAnsi="Cambria Math"/>
+                    <w:i/>
+                    <w:sz w:val="24"/>
+                    <w:szCs w:val="24"/>
+                  </w:rPr>
+                </m:ctrlPr>
+              </m:sSubPr>
+              <m:e>
+                <m:r>
+                  <w:rPr>
+                    <w:rFonts w:ascii="Cambria Math" w:eastAsiaTheme="minorEastAsia" w:hAnsi="Cambria Math"/>
+                    <w:sz w:val="24"/>
+                    <w:szCs w:val="24"/>
+                  </w:rPr>
+                  <m:t>n</m:t>
+                </m:r>
+              </m:e>
+              <m:sub>
+                <m:r>
+                  <w:rPr>
+                    <w:rFonts w:ascii="Cambria Math" w:eastAsiaTheme="minorEastAsia" w:hAnsi="Cambria Math"/>
+                    <w:sz w:val="24"/>
+                    <w:szCs w:val="24"/>
+                  </w:rPr>
+                  <m:t>2</m:t>
+                </m:r>
+              </m:sub>
+            </m:sSub>
+          </m:e>
+        </m:d>
+      </m:oMath>
       <w:r>
         <w:rPr>
           <w:rFonts w:eastAsiaTheme="minorEastAsia" w:hint="cs"/>
@@ -4002,19 +4189,108 @@
         </w:rPr>
         <w:t xml:space="preserve">בסיבוכיות של </w:t>
       </w:r>
-      <w:r>
-        <w:rPr>
-          <w:rFonts w:eastAsiaTheme="minorEastAsia"/>
-          <w:sz w:val="24"/>
-          <w:szCs w:val="24"/>
-        </w:rPr>
-        <w:t>O(n1+n2)</w:t>
-      </w:r>
-      <w:r>
-        <w:rPr>
-          <w:rFonts w:eastAsiaTheme="minorEastAsia"/>
-          <w:sz w:val="24"/>
-          <w:szCs w:val="24"/>
+      <m:oMath>
+        <m:r>
+          <w:rPr>
+            <w:rFonts w:ascii="Cambria Math" w:eastAsiaTheme="minorEastAsia" w:hAnsi="Cambria Math"/>
+            <w:sz w:val="24"/>
+            <w:szCs w:val="24"/>
+          </w:rPr>
+          <m:t>O</m:t>
+        </m:r>
+        <m:d>
+          <m:dPr>
+            <m:ctrlPr>
+              <w:rPr>
+                <w:rFonts w:ascii="Cambria Math" w:eastAsiaTheme="minorEastAsia" w:hAnsi="Cambria Math"/>
+                <w:i/>
+                <w:sz w:val="24"/>
+                <w:szCs w:val="24"/>
+              </w:rPr>
+            </m:ctrlPr>
+          </m:dPr>
+          <m:e>
+            <m:sSub>
+              <m:sSubPr>
+                <m:ctrlPr>
+                  <w:rPr>
+                    <w:rFonts w:ascii="Cambria Math" w:eastAsiaTheme="minorEastAsia" w:hAnsi="Cambria Math"/>
+                    <w:i/>
+                    <w:sz w:val="24"/>
+                    <w:szCs w:val="24"/>
+                  </w:rPr>
+                </m:ctrlPr>
+              </m:sSubPr>
+              <m:e>
+                <m:r>
+                  <w:rPr>
+                    <w:rFonts w:ascii="Cambria Math" w:eastAsiaTheme="minorEastAsia" w:hAnsi="Cambria Math"/>
+                    <w:sz w:val="24"/>
+                    <w:szCs w:val="24"/>
+                  </w:rPr>
+                  <m:t>n</m:t>
+                </m:r>
+              </m:e>
+              <m:sub>
+                <m:r>
+                  <w:rPr>
+                    <w:rFonts w:ascii="Cambria Math" w:eastAsiaTheme="minorEastAsia" w:hAnsi="Cambria Math"/>
+                    <w:sz w:val="24"/>
+                    <w:szCs w:val="24"/>
+                  </w:rPr>
+                  <m:t>1</m:t>
+                </m:r>
+              </m:sub>
+            </m:sSub>
+            <m:r>
+              <w:rPr>
+                <w:rFonts w:ascii="Cambria Math" w:eastAsiaTheme="minorEastAsia" w:hAnsi="Cambria Math"/>
+                <w:sz w:val="24"/>
+                <w:szCs w:val="24"/>
+              </w:rPr>
+              <m:t>+</m:t>
+            </m:r>
+            <m:sSub>
+              <m:sSubPr>
+                <m:ctrlPr>
+                  <w:rPr>
+                    <w:rFonts w:ascii="Cambria Math" w:eastAsiaTheme="minorEastAsia" w:hAnsi="Cambria Math"/>
+                    <w:i/>
+                    <w:sz w:val="24"/>
+                    <w:szCs w:val="24"/>
+                  </w:rPr>
+                </m:ctrlPr>
+              </m:sSubPr>
+              <m:e>
+                <m:r>
+                  <w:rPr>
+                    <w:rFonts w:ascii="Cambria Math" w:eastAsiaTheme="minorEastAsia" w:hAnsi="Cambria Math"/>
+                    <w:sz w:val="24"/>
+                    <w:szCs w:val="24"/>
+                  </w:rPr>
+                  <m:t>n</m:t>
+                </m:r>
+              </m:e>
+              <m:sub>
+                <m:r>
+                  <w:rPr>
+                    <w:rFonts w:ascii="Cambria Math" w:eastAsiaTheme="minorEastAsia" w:hAnsi="Cambria Math"/>
+                    <w:sz w:val="24"/>
+                    <w:szCs w:val="24"/>
+                  </w:rPr>
+                  <m:t>2</m:t>
+                </m:r>
+              </m:sub>
+            </m:sSub>
+          </m:e>
+        </m:d>
+      </m:oMath>
+      <w:r>
+        <w:rPr>
+          <w:rFonts w:eastAsiaTheme="minorEastAsia" w:hint="cs"/>
+          <w:sz w:val="24"/>
+          <w:szCs w:val="24"/>
+          <w:rtl/>
         </w:rPr>
         <w:t xml:space="preserve"> </w:t>
       </w:r>
@@ -4025,7 +4301,7 @@
           <w:szCs w:val="24"/>
           <w:rtl/>
         </w:rPr>
-        <w:t xml:space="preserve"> כפי שנלמד בתרגול.</w:t>
+        <w:t>כפי שנלמד בתרגול.</w:t>
       </w:r>
     </w:p>
     <w:p>
@@ -4072,23 +4348,102 @@
         </w:rPr>
         <w:t xml:space="preserve"> </w:t>
       </w:r>
-      <w:r>
-        <w:rPr>
-          <w:rFonts w:eastAsiaTheme="minorEastAsia"/>
-          <w:sz w:val="24"/>
-          <w:szCs w:val="24"/>
-        </w:rPr>
-        <w:t>O(n1+n2)</w:t>
-      </w:r>
-      <w:r>
-        <w:rPr>
-          <w:rFonts w:eastAsiaTheme="minorEastAsia" w:hint="cs"/>
-          <w:sz w:val="24"/>
-          <w:szCs w:val="24"/>
-          <w:rtl/>
-        </w:rPr>
-        <w:t>.</w:t>
-      </w:r>
+      <m:oMath>
+        <m:r>
+          <w:rPr>
+            <w:rFonts w:ascii="Cambria Math" w:eastAsiaTheme="minorEastAsia" w:hAnsi="Cambria Math"/>
+            <w:sz w:val="24"/>
+            <w:szCs w:val="24"/>
+          </w:rPr>
+          <m:t>O</m:t>
+        </m:r>
+        <m:d>
+          <m:dPr>
+            <m:ctrlPr>
+              <w:rPr>
+                <w:rFonts w:ascii="Cambria Math" w:eastAsiaTheme="minorEastAsia" w:hAnsi="Cambria Math"/>
+                <w:i/>
+                <w:sz w:val="24"/>
+                <w:szCs w:val="24"/>
+              </w:rPr>
+            </m:ctrlPr>
+          </m:dPr>
+          <m:e>
+            <m:sSub>
+              <m:sSubPr>
+                <m:ctrlPr>
+                  <w:rPr>
+                    <w:rFonts w:ascii="Cambria Math" w:eastAsiaTheme="minorEastAsia" w:hAnsi="Cambria Math"/>
+                    <w:i/>
+                    <w:sz w:val="24"/>
+                    <w:szCs w:val="24"/>
+                  </w:rPr>
+                </m:ctrlPr>
+              </m:sSubPr>
+              <m:e>
+                <m:r>
+                  <w:rPr>
+                    <w:rFonts w:ascii="Cambria Math" w:eastAsiaTheme="minorEastAsia" w:hAnsi="Cambria Math"/>
+                    <w:sz w:val="24"/>
+                    <w:szCs w:val="24"/>
+                  </w:rPr>
+                  <m:t>n</m:t>
+                </m:r>
+              </m:e>
+              <m:sub>
+                <m:r>
+                  <w:rPr>
+                    <w:rFonts w:ascii="Cambria Math" w:eastAsiaTheme="minorEastAsia" w:hAnsi="Cambria Math"/>
+                    <w:sz w:val="24"/>
+                    <w:szCs w:val="24"/>
+                  </w:rPr>
+                  <m:t>1</m:t>
+                </m:r>
+              </m:sub>
+            </m:sSub>
+            <m:r>
+              <w:rPr>
+                <w:rFonts w:ascii="Cambria Math" w:eastAsiaTheme="minorEastAsia" w:hAnsi="Cambria Math"/>
+                <w:sz w:val="24"/>
+                <w:szCs w:val="24"/>
+              </w:rPr>
+              <m:t>+</m:t>
+            </m:r>
+            <m:sSub>
+              <m:sSubPr>
+                <m:ctrlPr>
+                  <w:rPr>
+                    <w:rFonts w:ascii="Cambria Math" w:eastAsiaTheme="minorEastAsia" w:hAnsi="Cambria Math"/>
+                    <w:i/>
+                    <w:sz w:val="24"/>
+                    <w:szCs w:val="24"/>
+                  </w:rPr>
+                </m:ctrlPr>
+              </m:sSubPr>
+              <m:e>
+                <m:r>
+                  <w:rPr>
+                    <w:rFonts w:ascii="Cambria Math" w:eastAsiaTheme="minorEastAsia" w:hAnsi="Cambria Math"/>
+                    <w:sz w:val="24"/>
+                    <w:szCs w:val="24"/>
+                  </w:rPr>
+                  <m:t>n</m:t>
+                </m:r>
+              </m:e>
+              <m:sub>
+                <m:r>
+                  <w:rPr>
+                    <w:rFonts w:ascii="Cambria Math" w:eastAsiaTheme="minorEastAsia" w:hAnsi="Cambria Math"/>
+                    <w:sz w:val="24"/>
+                    <w:szCs w:val="24"/>
+                  </w:rPr>
+                  <m:t>2</m:t>
+                </m:r>
+              </m:sub>
+            </m:sSub>
+          </m:e>
+        </m:d>
+      </m:oMath>
     </w:p>
     <w:p>
       <w:pPr>
@@ -4109,17 +4464,24 @@
         </w:rPr>
         <w:t xml:space="preserve">נמחק את העלים המיותרים בעץ </w:t>
       </w:r>
-      <w:proofErr w:type="spellStart"/>
-      <w:r>
-        <w:rPr>
-          <w:rFonts w:eastAsiaTheme="minorEastAsia" w:hint="cs"/>
-          <w:sz w:val="24"/>
-          <w:szCs w:val="24"/>
-          <w:rtl/>
-        </w:rPr>
-        <w:t>החדש,כך</w:t>
-      </w:r>
-      <w:proofErr w:type="spellEnd"/>
+      <w:r>
+        <w:rPr>
+          <w:rFonts w:eastAsiaTheme="minorEastAsia" w:hint="cs"/>
+          <w:sz w:val="24"/>
+          <w:szCs w:val="24"/>
+          <w:rtl/>
+        </w:rPr>
+        <w:t>החדש, כ</w:t>
+      </w:r>
+      <w:r>
+        <w:rPr>
+          <w:rFonts w:eastAsiaTheme="minorEastAsia" w:hint="eastAsia"/>
+          <w:sz w:val="24"/>
+          <w:szCs w:val="24"/>
+          <w:rtl/>
+        </w:rPr>
+        <w:t>ך</w:t>
+      </w:r>
       <w:r>
         <w:rPr>
           <w:rFonts w:eastAsiaTheme="minorEastAsia" w:hint="cs"/>
@@ -4146,23 +4508,102 @@
         </w:rPr>
         <w:t xml:space="preserve"> ונמקם את איברי מערך העובדים החדש בצמתי העץ-סיבוכיות של </w:t>
       </w:r>
-      <w:r>
-        <w:rPr>
-          <w:rFonts w:eastAsiaTheme="minorEastAsia"/>
-          <w:sz w:val="24"/>
-          <w:szCs w:val="24"/>
-        </w:rPr>
-        <w:t>O(n1+n2)</w:t>
-      </w:r>
-      <w:r>
-        <w:rPr>
-          <w:rFonts w:eastAsiaTheme="minorEastAsia" w:hint="cs"/>
-          <w:sz w:val="24"/>
-          <w:szCs w:val="24"/>
-          <w:rtl/>
-        </w:rPr>
-        <w:t>.</w:t>
-      </w:r>
+      <m:oMath>
+        <m:r>
+          <w:rPr>
+            <w:rFonts w:ascii="Cambria Math" w:eastAsiaTheme="minorEastAsia" w:hAnsi="Cambria Math"/>
+            <w:sz w:val="24"/>
+            <w:szCs w:val="24"/>
+          </w:rPr>
+          <m:t>O</m:t>
+        </m:r>
+        <m:d>
+          <m:dPr>
+            <m:ctrlPr>
+              <w:rPr>
+                <w:rFonts w:ascii="Cambria Math" w:eastAsiaTheme="minorEastAsia" w:hAnsi="Cambria Math"/>
+                <w:i/>
+                <w:sz w:val="24"/>
+                <w:szCs w:val="24"/>
+              </w:rPr>
+            </m:ctrlPr>
+          </m:dPr>
+          <m:e>
+            <m:sSub>
+              <m:sSubPr>
+                <m:ctrlPr>
+                  <w:rPr>
+                    <w:rFonts w:ascii="Cambria Math" w:eastAsiaTheme="minorEastAsia" w:hAnsi="Cambria Math"/>
+                    <w:i/>
+                    <w:sz w:val="24"/>
+                    <w:szCs w:val="24"/>
+                  </w:rPr>
+                </m:ctrlPr>
+              </m:sSubPr>
+              <m:e>
+                <m:r>
+                  <w:rPr>
+                    <w:rFonts w:ascii="Cambria Math" w:eastAsiaTheme="minorEastAsia" w:hAnsi="Cambria Math"/>
+                    <w:sz w:val="24"/>
+                    <w:szCs w:val="24"/>
+                  </w:rPr>
+                  <m:t>n</m:t>
+                </m:r>
+              </m:e>
+              <m:sub>
+                <m:r>
+                  <w:rPr>
+                    <w:rFonts w:ascii="Cambria Math" w:eastAsiaTheme="minorEastAsia" w:hAnsi="Cambria Math"/>
+                    <w:sz w:val="24"/>
+                    <w:szCs w:val="24"/>
+                  </w:rPr>
+                  <m:t>1</m:t>
+                </m:r>
+              </m:sub>
+            </m:sSub>
+            <m:r>
+              <w:rPr>
+                <w:rFonts w:ascii="Cambria Math" w:eastAsiaTheme="minorEastAsia" w:hAnsi="Cambria Math"/>
+                <w:sz w:val="24"/>
+                <w:szCs w:val="24"/>
+              </w:rPr>
+              <m:t>+</m:t>
+            </m:r>
+            <m:sSub>
+              <m:sSubPr>
+                <m:ctrlPr>
+                  <w:rPr>
+                    <w:rFonts w:ascii="Cambria Math" w:eastAsiaTheme="minorEastAsia" w:hAnsi="Cambria Math"/>
+                    <w:i/>
+                    <w:sz w:val="24"/>
+                    <w:szCs w:val="24"/>
+                  </w:rPr>
+                </m:ctrlPr>
+              </m:sSubPr>
+              <m:e>
+                <m:r>
+                  <w:rPr>
+                    <w:rFonts w:ascii="Cambria Math" w:eastAsiaTheme="minorEastAsia" w:hAnsi="Cambria Math"/>
+                    <w:sz w:val="24"/>
+                    <w:szCs w:val="24"/>
+                  </w:rPr>
+                  <m:t>n</m:t>
+                </m:r>
+              </m:e>
+              <m:sub>
+                <m:r>
+                  <w:rPr>
+                    <w:rFonts w:ascii="Cambria Math" w:eastAsiaTheme="minorEastAsia" w:hAnsi="Cambria Math"/>
+                    <w:sz w:val="24"/>
+                    <w:szCs w:val="24"/>
+                  </w:rPr>
+                  <m:t>2</m:t>
+                </m:r>
+              </m:sub>
+            </m:sSub>
+          </m:e>
+        </m:d>
+      </m:oMath>
     </w:p>
     <w:p>
       <w:pPr>
@@ -4188,135 +4629,258 @@
       <w:pPr>
         <w:ind w:right="-426" w:firstLine="41"/>
         <w:rPr>
-          <w:rFonts w:eastAsiaTheme="minorEastAsia"/>
-          <w:sz w:val="24"/>
-          <w:szCs w:val="24"/>
-          <w:rtl/>
-        </w:rPr>
-      </w:pPr>
-      <w:proofErr w:type="gramStart"/>
-      <w:r>
-        <w:rPr>
-          <w:rFonts w:eastAsiaTheme="minorEastAsia"/>
-          <w:sz w:val="24"/>
-          <w:szCs w:val="24"/>
-        </w:rPr>
-        <w:t>O(</w:t>
-      </w:r>
-      <w:proofErr w:type="gramEnd"/>
-      <w:r>
-        <w:rPr>
-          <w:rFonts w:eastAsiaTheme="minorEastAsia"/>
-          <w:sz w:val="24"/>
-          <w:szCs w:val="24"/>
-        </w:rPr>
-        <w:t>log k)</w:t>
-      </w:r>
-      <w:r>
-        <w:rPr>
-          <w:rFonts w:eastAsiaTheme="minorEastAsia"/>
-          <w:sz w:val="24"/>
-          <w:szCs w:val="24"/>
-        </w:rPr>
-        <w:t>=O(n1+n2+log k)</w:t>
-      </w:r>
-      <w:r>
-        <w:rPr>
-          <w:rFonts w:eastAsiaTheme="minorEastAsia" w:hint="cs"/>
-          <w:sz w:val="24"/>
-          <w:szCs w:val="24"/>
-          <w:rtl/>
-        </w:rPr>
-        <w:t>+</w:t>
-      </w:r>
-      <w:r>
-        <w:rPr>
-          <w:rFonts w:eastAsiaTheme="minorEastAsia"/>
-          <w:sz w:val="24"/>
-          <w:szCs w:val="24"/>
-        </w:rPr>
-        <w:t>+</w:t>
-      </w:r>
-      <w:r>
-        <w:rPr>
-          <w:rFonts w:eastAsiaTheme="minorEastAsia"/>
-          <w:sz w:val="24"/>
-          <w:szCs w:val="24"/>
-        </w:rPr>
-        <w:t xml:space="preserve"> </w:t>
-      </w:r>
-      <w:r>
-        <w:rPr>
-          <w:rFonts w:eastAsiaTheme="minorEastAsia"/>
-          <w:sz w:val="24"/>
-          <w:szCs w:val="24"/>
-        </w:rPr>
-        <w:t>O(1</w:t>
-      </w:r>
-      <w:r>
-        <w:rPr>
-          <w:rFonts w:eastAsiaTheme="minorEastAsia"/>
-          <w:sz w:val="24"/>
-          <w:szCs w:val="24"/>
-        </w:rPr>
-        <w:t xml:space="preserve">) </w:t>
-      </w:r>
-      <w:r>
-        <w:rPr>
-          <w:rFonts w:eastAsiaTheme="minorEastAsia" w:hint="cs"/>
-          <w:sz w:val="24"/>
-          <w:szCs w:val="24"/>
-          <w:rtl/>
-        </w:rPr>
-        <w:t xml:space="preserve"> </w:t>
-      </w:r>
-      <w:r>
-        <w:rPr>
-          <w:rFonts w:eastAsiaTheme="minorEastAsia"/>
-          <w:sz w:val="24"/>
-          <w:szCs w:val="24"/>
-        </w:rPr>
-        <w:t>O(n1+n2)</w:t>
-      </w:r>
-      <w:r>
-        <w:rPr>
-          <w:rFonts w:eastAsiaTheme="minorEastAsia"/>
-          <w:sz w:val="24"/>
-          <w:szCs w:val="24"/>
-        </w:rPr>
-        <w:t>*5</w:t>
-      </w:r>
-      <w:r>
-        <w:rPr>
-          <w:rFonts w:eastAsiaTheme="minorEastAsia" w:hint="cs"/>
-          <w:sz w:val="24"/>
-          <w:szCs w:val="24"/>
-          <w:rtl/>
-        </w:rPr>
-        <w:t>.</w:t>
-      </w:r>
-    </w:p>
-    <w:p>
-      <w:pPr>
-        <w:ind w:right="-426"/>
-        <w:rPr>
-          <w:rFonts w:eastAsiaTheme="minorEastAsia" w:hint="cs"/>
-          <w:sz w:val="24"/>
-          <w:szCs w:val="24"/>
-          <w:rtl/>
-        </w:rPr>
-      </w:pPr>
-    </w:p>
-    <w:p>
-      <w:pPr>
-        <w:ind w:right="-426" w:firstLine="41"/>
-        <w:rPr>
-          <w:rFonts w:eastAsiaTheme="minorEastAsia" w:hint="cs"/>
-          <w:sz w:val="24"/>
-          <w:szCs w:val="24"/>
-          <w:rtl/>
-        </w:rPr>
-      </w:pPr>
+          <w:rFonts w:eastAsiaTheme="minorEastAsia" w:hint="cs"/>
+          <w:sz w:val="24"/>
+          <w:szCs w:val="24"/>
+          <w:rtl/>
+        </w:rPr>
+      </w:pPr>
+      <m:oMathPara>
+        <m:oMath>
+          <m:r>
+            <w:rPr>
+              <w:rFonts w:ascii="Cambria Math" w:eastAsiaTheme="minorEastAsia" w:hAnsi="Cambria Math"/>
+              <w:sz w:val="24"/>
+              <w:szCs w:val="24"/>
+            </w:rPr>
+            <m:t>O</m:t>
+          </m:r>
+          <m:d>
+            <m:dPr>
+              <m:ctrlPr>
+                <w:rPr>
+                  <w:rFonts w:ascii="Cambria Math" w:eastAsiaTheme="minorEastAsia" w:hAnsi="Cambria Math"/>
+                  <w:i/>
+                  <w:sz w:val="24"/>
+                  <w:szCs w:val="24"/>
+                </w:rPr>
+              </m:ctrlPr>
+            </m:dPr>
+            <m:e>
+              <m:sSub>
+                <m:sSubPr>
+                  <m:ctrlPr>
+                    <w:rPr>
+                      <w:rFonts w:ascii="Cambria Math" w:eastAsiaTheme="minorEastAsia" w:hAnsi="Cambria Math"/>
+                      <w:i/>
+                      <w:sz w:val="24"/>
+                      <w:szCs w:val="24"/>
+                    </w:rPr>
+                  </m:ctrlPr>
+                </m:sSubPr>
+                <m:e>
+                  <m:r>
+                    <w:rPr>
+                      <w:rFonts w:ascii="Cambria Math" w:eastAsiaTheme="minorEastAsia" w:hAnsi="Cambria Math"/>
+                      <w:sz w:val="24"/>
+                      <w:szCs w:val="24"/>
+                    </w:rPr>
+                    <m:t>n</m:t>
+                  </m:r>
+                </m:e>
+                <m:sub>
+                  <m:r>
+                    <w:rPr>
+                      <w:rFonts w:ascii="Cambria Math" w:eastAsiaTheme="minorEastAsia" w:hAnsi="Cambria Math"/>
+                      <w:sz w:val="24"/>
+                      <w:szCs w:val="24"/>
+                    </w:rPr>
+                    <m:t>1</m:t>
+                  </m:r>
+                </m:sub>
+              </m:sSub>
+              <m:r>
+                <w:rPr>
+                  <w:rFonts w:ascii="Cambria Math" w:eastAsiaTheme="minorEastAsia" w:hAnsi="Cambria Math"/>
+                  <w:sz w:val="24"/>
+                  <w:szCs w:val="24"/>
+                </w:rPr>
+                <m:t>+</m:t>
+              </m:r>
+              <m:sSub>
+                <m:sSubPr>
+                  <m:ctrlPr>
+                    <w:rPr>
+                      <w:rFonts w:ascii="Cambria Math" w:eastAsiaTheme="minorEastAsia" w:hAnsi="Cambria Math"/>
+                      <w:i/>
+                      <w:sz w:val="24"/>
+                      <w:szCs w:val="24"/>
+                    </w:rPr>
+                  </m:ctrlPr>
+                </m:sSubPr>
+                <m:e>
+                  <m:r>
+                    <w:rPr>
+                      <w:rFonts w:ascii="Cambria Math" w:eastAsiaTheme="minorEastAsia" w:hAnsi="Cambria Math"/>
+                      <w:sz w:val="24"/>
+                      <w:szCs w:val="24"/>
+                    </w:rPr>
+                    <m:t>n</m:t>
+                  </m:r>
+                </m:e>
+                <m:sub>
+                  <m:r>
+                    <w:rPr>
+                      <w:rFonts w:ascii="Cambria Math" w:eastAsiaTheme="minorEastAsia" w:hAnsi="Cambria Math"/>
+                      <w:sz w:val="24"/>
+                      <w:szCs w:val="24"/>
+                    </w:rPr>
+                    <m:t>2</m:t>
+                  </m:r>
+                </m:sub>
+              </m:sSub>
+            </m:e>
+          </m:d>
+          <m:r>
+            <w:rPr>
+              <w:rFonts w:ascii="Cambria Math" w:eastAsiaTheme="minorEastAsia" w:hAnsi="Cambria Math"/>
+              <w:sz w:val="24"/>
+              <w:szCs w:val="24"/>
+            </w:rPr>
+            <m:t>*5+O</m:t>
+          </m:r>
+          <m:d>
+            <m:dPr>
+              <m:ctrlPr>
+                <w:rPr>
+                  <w:rFonts w:ascii="Cambria Math" w:eastAsiaTheme="minorEastAsia" w:hAnsi="Cambria Math"/>
+                  <w:i/>
+                  <w:sz w:val="24"/>
+                  <w:szCs w:val="24"/>
+                </w:rPr>
+              </m:ctrlPr>
+            </m:dPr>
+            <m:e>
+              <m:r>
+                <w:rPr>
+                  <w:rFonts w:ascii="Cambria Math" w:eastAsiaTheme="minorEastAsia" w:hAnsi="Cambria Math"/>
+                  <w:sz w:val="24"/>
+                  <w:szCs w:val="24"/>
+                </w:rPr>
+                <m:t>1</m:t>
+              </m:r>
+            </m:e>
+          </m:d>
+          <m:r>
+            <w:rPr>
+              <w:rFonts w:ascii="Cambria Math" w:eastAsiaTheme="minorEastAsia" w:hAnsi="Cambria Math"/>
+              <w:sz w:val="24"/>
+              <w:szCs w:val="24"/>
+            </w:rPr>
+            <m:t>+O</m:t>
+          </m:r>
+          <m:d>
+            <m:dPr>
+              <m:ctrlPr>
+                <w:rPr>
+                  <w:rFonts w:ascii="Cambria Math" w:eastAsiaTheme="minorEastAsia" w:hAnsi="Cambria Math"/>
+                  <w:i/>
+                  <w:sz w:val="24"/>
+                  <w:szCs w:val="24"/>
+                </w:rPr>
+              </m:ctrlPr>
+            </m:dPr>
+            <m:e>
+              <m:r>
+                <w:rPr>
+                  <w:rFonts w:ascii="Cambria Math" w:eastAsiaTheme="minorEastAsia" w:hAnsi="Cambria Math"/>
+                  <w:sz w:val="24"/>
+                  <w:szCs w:val="24"/>
+                </w:rPr>
+                <m:t>logk</m:t>
+              </m:r>
+            </m:e>
+          </m:d>
+          <m:r>
+            <w:rPr>
+              <w:rFonts w:ascii="Cambria Math" w:eastAsiaTheme="minorEastAsia" w:hAnsi="Cambria Math"/>
+              <w:sz w:val="24"/>
+              <w:szCs w:val="24"/>
+            </w:rPr>
+            <m:t>=O(</m:t>
+          </m:r>
+          <m:sSub>
+            <m:sSubPr>
+              <m:ctrlPr>
+                <w:rPr>
+                  <w:rFonts w:ascii="Cambria Math" w:eastAsiaTheme="minorEastAsia" w:hAnsi="Cambria Math"/>
+                  <w:i/>
+                  <w:sz w:val="24"/>
+                  <w:szCs w:val="24"/>
+                </w:rPr>
+              </m:ctrlPr>
+            </m:sSubPr>
+            <m:e>
+              <m:r>
+                <w:rPr>
+                  <w:rFonts w:ascii="Cambria Math" w:eastAsiaTheme="minorEastAsia" w:hAnsi="Cambria Math"/>
+                  <w:sz w:val="24"/>
+                  <w:szCs w:val="24"/>
+                </w:rPr>
+                <m:t>n</m:t>
+              </m:r>
+            </m:e>
+            <m:sub>
+              <m:r>
+                <w:rPr>
+                  <w:rFonts w:ascii="Cambria Math" w:eastAsiaTheme="minorEastAsia" w:hAnsi="Cambria Math"/>
+                  <w:sz w:val="24"/>
+                  <w:szCs w:val="24"/>
+                </w:rPr>
+                <m:t>1</m:t>
+              </m:r>
+            </m:sub>
+          </m:sSub>
+          <m:r>
+            <w:rPr>
+              <w:rFonts w:ascii="Cambria Math" w:eastAsiaTheme="minorEastAsia" w:hAnsi="Cambria Math"/>
+              <w:sz w:val="24"/>
+              <w:szCs w:val="24"/>
+            </w:rPr>
+            <m:t>+</m:t>
+          </m:r>
+          <m:sSub>
+            <m:sSubPr>
+              <m:ctrlPr>
+                <w:rPr>
+                  <w:rFonts w:ascii="Cambria Math" w:eastAsiaTheme="minorEastAsia" w:hAnsi="Cambria Math"/>
+                  <w:i/>
+                  <w:sz w:val="24"/>
+                  <w:szCs w:val="24"/>
+                </w:rPr>
+              </m:ctrlPr>
+            </m:sSubPr>
+            <m:e>
+              <m:r>
+                <w:rPr>
+                  <w:rFonts w:ascii="Cambria Math" w:eastAsiaTheme="minorEastAsia" w:hAnsi="Cambria Math"/>
+                  <w:sz w:val="24"/>
+                  <w:szCs w:val="24"/>
+                </w:rPr>
+                <m:t>n</m:t>
+              </m:r>
+            </m:e>
+            <m:sub>
+              <m:r>
+                <w:rPr>
+                  <w:rFonts w:ascii="Cambria Math" w:eastAsiaTheme="minorEastAsia" w:hAnsi="Cambria Math"/>
+                  <w:sz w:val="24"/>
+                  <w:szCs w:val="24"/>
+                </w:rPr>
+                <m:t>2</m:t>
+              </m:r>
+            </m:sub>
+          </m:sSub>
+          <m:r>
+            <w:rPr>
+              <w:rFonts w:ascii="Cambria Math" w:eastAsiaTheme="minorEastAsia" w:hAnsi="Cambria Math"/>
+              <w:sz w:val="24"/>
+              <w:szCs w:val="24"/>
+            </w:rPr>
+            <m:t>+logk)</m:t>
+          </m:r>
+        </m:oMath>
+      </m:oMathPara>
     </w:p>
     <w:p>
       <w:pPr>
@@ -4554,15 +5118,84 @@
     <w:p>
       <w:pPr>
         <w:rPr>
-          <w:rtl/>
-        </w:rPr>
-      </w:pPr>
-      <w:r>
-        <w:rPr>
-          <w:rFonts w:eastAsiaTheme="minorEastAsia"/>
-          <w:sz w:val="24"/>
-          <w:szCs w:val="24"/>
-        </w:rPr>
+          <w:rFonts w:eastAsiaTheme="minorEastAsia"/>
+          <w:i/>
+          <w:sz w:val="24"/>
+          <w:szCs w:val="24"/>
+          <w:rtl/>
+        </w:rPr>
+      </w:pPr>
+    </w:p>
+    <w:p>
+      <w:pPr>
+        <w:rPr>
+          <w:rFonts w:eastAsiaTheme="minorEastAsia"/>
+          <w:i/>
+          <w:sz w:val="24"/>
+          <w:szCs w:val="24"/>
+          <w:rtl/>
+        </w:rPr>
+      </w:pPr>
+    </w:p>
+    <w:p>
+      <w:pPr>
+        <w:rPr>
+          <w:rFonts w:eastAsiaTheme="minorEastAsia"/>
+          <w:i/>
+          <w:sz w:val="24"/>
+          <w:szCs w:val="24"/>
+          <w:rtl/>
+        </w:rPr>
+      </w:pPr>
+    </w:p>
+    <w:p>
+      <w:pPr>
+        <w:rPr>
+          <w:rFonts w:eastAsiaTheme="minorEastAsia"/>
+          <w:i/>
+          <w:sz w:val="24"/>
+          <w:szCs w:val="24"/>
+          <w:rtl/>
+        </w:rPr>
+      </w:pPr>
+    </w:p>
+    <w:p>
+      <w:pPr>
+        <w:rPr>
+          <w:rFonts w:eastAsiaTheme="minorEastAsia"/>
+          <w:i/>
+          <w:sz w:val="24"/>
+          <w:szCs w:val="24"/>
+          <w:rtl/>
+        </w:rPr>
+      </w:pPr>
+    </w:p>
+    <w:p>
+      <w:pPr>
+        <w:rPr>
+          <w:rFonts w:eastAsiaTheme="minorEastAsia"/>
+          <w:i/>
+          <w:sz w:val="24"/>
+          <w:szCs w:val="24"/>
+          <w:rtl/>
+        </w:rPr>
+      </w:pPr>
+      <w:bookmarkStart w:id="0" w:name="_GoBack"/>
+      <w:bookmarkEnd w:id="0"/>
+    </w:p>
+    <w:p>
+      <w:pPr>
+        <w:rPr>
+          <w:rtl/>
+        </w:rPr>
+      </w:pPr>
+      <w:r>
+        <w:rPr>
+          <w:rFonts w:eastAsiaTheme="minorEastAsia"/>
+          <w:sz w:val="24"/>
+          <w:szCs w:val="24"/>
+        </w:rPr>
+        <w:lastRenderedPageBreak/>
         <w:t>-</w:t>
       </w:r>
       <m:oMath>
@@ -4691,8 +5324,6 @@
         </w:rPr>
         <w:t xml:space="preserve"> </w:t>
       </w:r>
-      <w:bookmarkStart w:id="0" w:name="_GoBack"/>
-      <w:bookmarkEnd w:id="0"/>
       <w:r>
         <w:rPr>
           <w:rtl/>
@@ -4848,7 +5479,6 @@
         <w:rPr>
           <w:rtl/>
         </w:rPr>
-        <w:lastRenderedPageBreak/>
         <w:t xml:space="preserve">במידה וקיבלנו מזהה </w:t>
       </w:r>
       <m:oMath>
